--- a/SPECIFIKACIJA/SPECIFIKACIJA PROJEKTA.docx
+++ b/SPECIFIKACIJA/SPECIFIKACIJA PROJEKTA.docx
@@ -246,7 +246,31 @@
           <w:sz w:val="24"/>
           <w:szCs w:val="24"/>
         </w:rPr>
-        <w:t>Cilj nam je omogućiti kosriniku da prikaz že</w:t>
+        <w:t xml:space="preserve">Cilj nam je omogućiti kosriniku da prikaz željenih rezultata bude što pregledniji i što je moguće lakši za upravljanje. Također bismo željeli osim broja pretplatnika prikazati i broj pregleda na kanalu, broj klipova na kanalu kao i zemlju porijekla kanala. Također UI će sadržavati na dnu mali </w:t>
+      </w:r>
+      <w:r>
+        <w:rPr>
+          <w:rFonts w:ascii="Arial" w:hAnsi="Arial" w:cs="Arial"/>
+          <w:sz w:val="24"/>
+          <w:szCs w:val="24"/>
+        </w:rPr>
+        <w:t xml:space="preserve">„user manual“ u kojem će biti napisane upute na koji način se korisnik može kretati kroz kanale koje posmatra. Korisnik će moći dodavati željene kanale koristeći </w:t>
+      </w:r>
+      <w:r>
+        <w:rPr>
+          <w:rFonts w:ascii="Arial" w:hAnsi="Arial" w:cs="Arial"/>
+          <w:sz w:val="24"/>
+          <w:szCs w:val="24"/>
+        </w:rPr>
+        <w:t>jednostavnu Java aplikaciju koju ćemo također razviti u sklopu projekta</w:t>
+      </w:r>
+      <w:r>
+        <w:rPr>
+          <w:rFonts w:ascii="Arial" w:hAnsi="Arial" w:cs="Arial"/>
+          <w:sz w:val="24"/>
+          <w:szCs w:val="24"/>
+        </w:rPr>
+        <w:t xml:space="preserve"> i koja će putem MQTT protokola komunicirati sa mbedom</w:t>
       </w:r>
       <w:bookmarkStart w:id="0" w:name="_GoBack"/>
       <w:bookmarkEnd w:id="0"/>
@@ -256,15 +280,47 @@
           <w:sz w:val="24"/>
           <w:szCs w:val="24"/>
         </w:rPr>
-        <w:t xml:space="preserve">ljenih rezultata bude što pregledniji i što je moguće lakši za upravljanje. Također bismo željeli osim broja pretplatnika prikazati i broj pregleda na kanalu, broj klipova na kanalu kao i zemlju porijekla kanala. Također UI će sadržavati na dnu mali </w:t>
-      </w:r>
-      <w:r>
-        <w:rPr>
-          <w:rFonts w:ascii="Arial" w:hAnsi="Arial" w:cs="Arial"/>
-          <w:sz w:val="24"/>
-          <w:szCs w:val="24"/>
-        </w:rPr>
-        <w:t>„user manual“ u kojem će biti napisane upute na koji način se korisnik može kretati kroz kanale koje posmatra. Korisnik će moći dodavati željene kanale koristeći alat MQTT-Lense i također će moći brisati kanale iz skupine kanala koje prati pomoću istog alata unoseći redni broj kanala koji želi ukloniti iz liste. U tom slučaju se lista kanala ažurira i korisniku se prikazuju podaci za kanal koji je prije u listi kanala od obrisanog (ili iza u slučaju da se briše prvi kanal u listi). Specifikaciju možemo još predstaviti i pomoću MoSCoW načina za određivanje prioriteta.</w:t>
+        <w:t>.</w:t>
+      </w:r>
+      <w:r>
+        <w:rPr>
+          <w:rFonts w:ascii="Arial" w:hAnsi="Arial" w:cs="Arial"/>
+          <w:sz w:val="24"/>
+          <w:szCs w:val="24"/>
+        </w:rPr>
+        <w:t xml:space="preserve"> </w:t>
+      </w:r>
+      <w:r>
+        <w:rPr>
+          <w:rFonts w:ascii="Arial" w:hAnsi="Arial" w:cs="Arial"/>
+          <w:sz w:val="24"/>
+          <w:szCs w:val="24"/>
+        </w:rPr>
+        <w:t>Korisnik će</w:t>
+      </w:r>
+      <w:r>
+        <w:rPr>
+          <w:rFonts w:ascii="Arial" w:hAnsi="Arial" w:cs="Arial"/>
+          <w:sz w:val="24"/>
+          <w:szCs w:val="24"/>
+        </w:rPr>
+        <w:t xml:space="preserve"> također moći brisati kanale iz skupine kanala koje prati </w:t>
+      </w:r>
+      <w:r>
+        <w:rPr>
+          <w:rFonts w:ascii="Arial" w:hAnsi="Arial" w:cs="Arial"/>
+          <w:sz w:val="24"/>
+          <w:szCs w:val="24"/>
+        </w:rPr>
+        <w:t>također pomoću iste aplikacije jednostavnim klikom na ime kanala u listi, a zatim klikom na dugme delete</w:t>
+      </w:r>
+      <w:r>
+        <w:rPr>
+          <w:rFonts w:ascii="Arial" w:hAnsi="Arial" w:cs="Arial"/>
+          <w:sz w:val="24"/>
+          <w:szCs w:val="24"/>
+        </w:rPr>
+        <w:t>. U tom slučaju se lista kanala ažurira i korisniku se prikazuju podaci za kanal koji je prije u listi kanala od obrisanog (ili iza u slučaju da se briše prvi kanal u listi). Specifikaciju možemo još predstaviti i pomoću MoSCoW načina za određivanje prioriteta.</w:t>
       </w:r>
     </w:p>
     <w:p>
@@ -384,7 +440,6 @@
           <w:sz w:val="24"/>
           <w:szCs w:val="24"/>
         </w:rPr>
-        <w:lastRenderedPageBreak/>
         <w:t>Također u sklopu specifikacije prilažemo i željeni izgled za UI.</w:t>
       </w:r>
     </w:p>
@@ -623,6 +678,7 @@
     <w:lsdException w:name="HTML Sample" w:semiHidden="1" w:unhideWhenUsed="1"/>
     <w:lsdException w:name="HTML Typewriter" w:semiHidden="1" w:unhideWhenUsed="1"/>
     <w:lsdException w:name="HTML Variable" w:semiHidden="1" w:unhideWhenUsed="1"/>
+    <w:lsdException w:name="Normal Table" w:semiHidden="1" w:unhideWhenUsed="1"/>
     <w:lsdException w:name="annotation subject" w:semiHidden="1" w:unhideWhenUsed="1"/>
     <w:lsdException w:name="No List" w:semiHidden="1" w:unhideWhenUsed="1"/>
     <w:lsdException w:name="Outline List 1" w:semiHidden="1" w:unhideWhenUsed="1"/>
@@ -669,8 +725,10 @@
     <w:lsdException w:name="Table Subtle 2" w:semiHidden="1" w:unhideWhenUsed="1"/>
     <w:lsdException w:name="Table Web 1" w:semiHidden="1" w:unhideWhenUsed="1"/>
     <w:lsdException w:name="Table Web 2" w:semiHidden="1" w:unhideWhenUsed="1"/>
+    <w:lsdException w:name="Table Web 3" w:semiHidden="1" w:unhideWhenUsed="1"/>
     <w:lsdException w:name="Balloon Text" w:semiHidden="1" w:unhideWhenUsed="1"/>
     <w:lsdException w:name="Table Grid" w:uiPriority="39"/>
+    <w:lsdException w:name="Table Theme" w:semiHidden="1" w:unhideWhenUsed="1"/>
     <w:lsdException w:name="Placeholder Text" w:semiHidden="1"/>
     <w:lsdException w:name="No Spacing" w:uiPriority="1" w:qFormat="1"/>
     <w:lsdException w:name="Light Shading" w:uiPriority="60"/>
